--- a/inst/templates/AHDT1_SGVC_NEG.docx
+++ b/inst/templates/AHDT1_SGVC_NEG.docx
@@ -499,6 +499,7 @@
         </w:rPr>
         <w:t>Clinical Indication</w:t>
       </w:r>
+      <w:proofErr w:type="gramStart"/>
       <w:r>
         <w:rPr>
           <w:rFonts w:eastAsia="Times New Roman" w:cs="Arial"/>
@@ -513,7 +514,16 @@
           <w:sz w:val="18"/>
           <w:szCs w:val="18"/>
         </w:rPr>
-        <w:t xml:space="preserve">?Germline vs somatic origin of </w:t>
+        <w:t>?Germline</w:t>
+      </w:r>
+      <w:proofErr w:type="gramEnd"/>
+      <w:r>
+        <w:rPr>
+          <w:rFonts w:cs="Arial"/>
+          <w:sz w:val="18"/>
+          <w:szCs w:val="18"/>
+        </w:rPr>
+        <w:t xml:space="preserve"> vs somatic origin of </w:t>
       </w:r>
       <w:r>
         <w:rPr>
@@ -749,15 +759,7 @@
           <w:sz w:val="18"/>
           <w:szCs w:val="18"/>
         </w:rPr>
-        <w:t xml:space="preserve">Germline variant analysis of GENE_IN. Refer to </w:t>
-      </w:r>
-      <w:r>
-        <w:rPr>
-          <w:rFonts w:cs="Arial"/>
-          <w:sz w:val="18"/>
-          <w:szCs w:val="18"/>
-        </w:rPr>
-        <w:t>Panel Summary for targeted region.</w:t>
+        <w:t>Germline variant analysis of GENE_IN. Refer to Panel Summary for targeted region.</w:t>
       </w:r>
     </w:p>
     <w:tbl>
@@ -956,7 +958,25 @@
           <w:sz w:val="16"/>
           <w:szCs w:val="16"/>
         </w:rPr>
-        <w:t xml:space="preserve">panel (Peter MacCallum Cancer Centre AllHaem </w:t>
+        <w:t xml:space="preserve">panel (Peter MacCallum Cancer Centre </w:t>
+      </w:r>
+      <w:proofErr w:type="spellStart"/>
+      <w:r>
+        <w:rPr>
+          <w:rFonts w:cs="Arial"/>
+          <w:sz w:val="16"/>
+          <w:szCs w:val="16"/>
+        </w:rPr>
+        <w:t>AllHaem</w:t>
+      </w:r>
+      <w:proofErr w:type="spellEnd"/>
+      <w:r>
+        <w:rPr>
+          <w:rFonts w:cs="Arial"/>
+          <w:sz w:val="16"/>
+          <w:szCs w:val="16"/>
+        </w:rPr>
+        <w:t xml:space="preserve"> </w:t>
       </w:r>
       <w:r>
         <w:rPr>
@@ -998,13 +1018,23 @@
         </w:rPr>
         <w:t xml:space="preserve">) and sequenced on an Illumina </w:t>
       </w:r>
-      <w:r>
-        <w:rPr>
-          <w:rFonts w:cs="Arial"/>
-          <w:sz w:val="16"/>
-          <w:szCs w:val="16"/>
-        </w:rPr>
-        <w:t>NovaSeq 6000</w:t>
+      <w:proofErr w:type="spellStart"/>
+      <w:r>
+        <w:rPr>
+          <w:rFonts w:cs="Arial"/>
+          <w:sz w:val="16"/>
+          <w:szCs w:val="16"/>
+        </w:rPr>
+        <w:t>NovaSeq</w:t>
+      </w:r>
+      <w:proofErr w:type="spellEnd"/>
+      <w:r>
+        <w:rPr>
+          <w:rFonts w:cs="Arial"/>
+          <w:sz w:val="16"/>
+          <w:szCs w:val="16"/>
+        </w:rPr>
+        <w:t xml:space="preserve"> 6000</w:t>
       </w:r>
       <w:r>
         <w:rPr>
@@ -1021,7 +1051,43 @@
           <w:sz w:val="16"/>
           <w:szCs w:val="16"/>
         </w:rPr>
-        <w:t>A custom Seqliner/Nextflow-based analysis pipeline is used to generate aligned reads and call variants (single nucleotide variants and short insertions or deletions) against the hg19 human reference genome.</w:t>
+        <w:t xml:space="preserve">A custom </w:t>
+      </w:r>
+      <w:proofErr w:type="spellStart"/>
+      <w:r>
+        <w:rPr>
+          <w:rFonts w:cs="Arial"/>
+          <w:sz w:val="16"/>
+          <w:szCs w:val="16"/>
+        </w:rPr>
+        <w:t>Seqliner</w:t>
+      </w:r>
+      <w:proofErr w:type="spellEnd"/>
+      <w:r>
+        <w:rPr>
+          <w:rFonts w:cs="Arial"/>
+          <w:sz w:val="16"/>
+          <w:szCs w:val="16"/>
+        </w:rPr>
+        <w:t>/</w:t>
+      </w:r>
+      <w:proofErr w:type="spellStart"/>
+      <w:r>
+        <w:rPr>
+          <w:rFonts w:cs="Arial"/>
+          <w:sz w:val="16"/>
+          <w:szCs w:val="16"/>
+        </w:rPr>
+        <w:t>Nextflow</w:t>
+      </w:r>
+      <w:proofErr w:type="spellEnd"/>
+      <w:r>
+        <w:rPr>
+          <w:rFonts w:cs="Arial"/>
+          <w:sz w:val="16"/>
+          <w:szCs w:val="16"/>
+        </w:rPr>
+        <w:t>-based analysis pipeline is used to generate aligned reads and call variants (single nucleotide variants and short insertions or deletions) against the hg19 human reference genome.</w:t>
       </w:r>
       <w:r>
         <w:rPr>
@@ -1038,15 +1104,25 @@
           <w:sz w:val="16"/>
           <w:szCs w:val="16"/>
         </w:rPr>
-        <w:t>Variants are anal</w:t>
-      </w:r>
-      <w:r>
-        <w:rPr>
-          <w:rFonts w:cs="Arial"/>
-          <w:sz w:val="16"/>
-          <w:szCs w:val="16"/>
-        </w:rPr>
-        <w:t xml:space="preserve">ysed using PathOS software (Peter Mac) and described according to HGVS nomenclature version 19.01 (http://varnomen.hgvs.org/) with minor differences in accordance with Peter MacCallum Cancer Centre Molecular Pathology departmental policy. </w:t>
+        <w:t xml:space="preserve">Variants are analysed using </w:t>
+      </w:r>
+      <w:proofErr w:type="spellStart"/>
+      <w:r>
+        <w:rPr>
+          <w:rFonts w:cs="Arial"/>
+          <w:sz w:val="16"/>
+          <w:szCs w:val="16"/>
+        </w:rPr>
+        <w:t>PathOS</w:t>
+      </w:r>
+      <w:proofErr w:type="spellEnd"/>
+      <w:r>
+        <w:rPr>
+          <w:rFonts w:cs="Arial"/>
+          <w:sz w:val="16"/>
+          <w:szCs w:val="16"/>
+        </w:rPr>
+        <w:t xml:space="preserve"> software (Peter Mac) and described according to HGVS nomenclature version 19.01 (http://varnomen.hgvs.org/) with minor differences in accordance with Peter MacCallum Cancer Centre Molecular Pathology departmental policy. </w:t>
       </w:r>
       <w:r>
         <w:rPr>
@@ -1055,16 +1131,7 @@
           <w:sz w:val="16"/>
           <w:szCs w:val="16"/>
         </w:rPr>
-        <w:t xml:space="preserve">Germline variant </w:t>
-      </w:r>
-      <w:r>
-        <w:rPr>
-          <w:rFonts w:cs="Arial"/>
-          <w:b/>
-          <w:sz w:val="16"/>
-          <w:szCs w:val="16"/>
-        </w:rPr>
-        <w:t>analysis</w:t>
+        <w:t>Germline variant analysis</w:t>
       </w:r>
       <w:r>
         <w:rPr>
@@ -1120,15 +1187,7 @@
           <w:sz w:val="16"/>
           <w:szCs w:val="16"/>
         </w:rPr>
-        <w:t>with class 3 (uncertain significance), class 4 (likely pathogenic) and class 5 (pathogenic)</w:t>
-      </w:r>
-      <w:r>
-        <w:rPr>
-          <w:rFonts w:eastAsia="Times New Roman" w:cs="Arial"/>
-          <w:sz w:val="16"/>
-          <w:szCs w:val="16"/>
-        </w:rPr>
-        <w:t xml:space="preserve"> variants reported only. </w:t>
+        <w:t xml:space="preserve">with class 3 (uncertain significance), class 4 (likely pathogenic) and class 5 (pathogenic) variants reported only. </w:t>
       </w:r>
     </w:p>
     <w:p>
@@ -1193,63 +1252,31 @@
           <w:sz w:val="16"/>
           <w:szCs w:val="16"/>
         </w:rPr>
-        <w:t>x is a variant allele frequency (VAF) of approximately 2</w:t>
-      </w:r>
-      <w:r>
-        <w:rPr>
-          <w:rFonts w:cs="Arial"/>
-          <w:sz w:val="16"/>
-          <w:szCs w:val="16"/>
-        </w:rPr>
-        <w:t>% (</w:t>
-      </w:r>
-      <w:r>
-        <w:rPr>
-          <w:rFonts w:cs="Arial"/>
-          <w:sz w:val="16"/>
-          <w:szCs w:val="16"/>
-        </w:rPr>
-        <w:t xml:space="preserve">or </w:t>
-      </w:r>
-      <w:r>
-        <w:rPr>
-          <w:rFonts w:cs="Arial"/>
-          <w:sz w:val="16"/>
-          <w:szCs w:val="16"/>
-        </w:rPr>
-        <w:t xml:space="preserve">10% for CEBPA). </w:t>
-      </w:r>
-      <w:r>
-        <w:rPr>
-          <w:rFonts w:cs="Arial"/>
-          <w:sz w:val="16"/>
-          <w:szCs w:val="16"/>
-        </w:rPr>
-        <w:t>This assay is primarily qualitative however, t</w:t>
-      </w:r>
-      <w:r>
-        <w:rPr>
-          <w:rFonts w:cs="Arial"/>
-          <w:sz w:val="16"/>
-          <w:szCs w:val="16"/>
-        </w:rPr>
-        <w:t xml:space="preserve">he variant read frequency (VRF) is provided to assist with variant interpretation and is assumed to approximate VAF in most instances (noting that the VAF of some insertions/deletions may be underrepresented due to assay-based allele bias). </w:t>
-      </w:r>
-      <w:r>
-        <w:rPr>
-          <w:rFonts w:cs="Arial"/>
-          <w:sz w:val="16"/>
-          <w:szCs w:val="16"/>
-        </w:rPr>
-        <w:t>Copy number variations, loss of heterozygosity, structural rea</w:t>
-      </w:r>
-      <w:r>
-        <w:rPr>
-          <w:rFonts w:cs="Arial"/>
-          <w:sz w:val="16"/>
-          <w:szCs w:val="16"/>
-        </w:rPr>
-        <w:t>rrangements or aneuploidies are not reported. Insertions or deletions (particularly those &gt; 25 bp in length</w:t>
+        <w:t xml:space="preserve">x is a variant allele frequency (VAF) of approximately </w:t>
+      </w:r>
+      <w:r>
+        <w:rPr>
+          <w:rFonts w:cs="Arial"/>
+          <w:sz w:val="16"/>
+          <w:szCs w:val="16"/>
+        </w:rPr>
+        <w:t>4</w:t>
+      </w:r>
+      <w:r>
+        <w:rPr>
+          <w:rFonts w:cs="Arial"/>
+          <w:sz w:val="16"/>
+          <w:szCs w:val="16"/>
+        </w:rPr>
+        <w:t xml:space="preserve">%. </w:t>
+      </w:r>
+      <w:r>
+        <w:rPr>
+          <w:rFonts w:cs="Arial"/>
+          <w:sz w:val="16"/>
+          <w:szCs w:val="16"/>
+        </w:rPr>
+        <w:t>This assay is primarily qualitative however, the variant read frequency (VRF) is provided to assist with variant interpretation and is assumed to approximate VAF in most instances (noting that the VAF of some insertions/deletions may be underrepresented due to assay-based allele bias). Copy number variations, loss of heterozygosity, structural rearrangements or aneuploidies are not reported. Insertions or deletions (particularly those &gt; 25 bp in length</w:t>
       </w:r>
       <w:r>
         <w:rPr>
@@ -1265,15 +1292,15 @@
           <w:sz w:val="16"/>
           <w:szCs w:val="16"/>
         </w:rPr>
-        <w:t xml:space="preserve"> are not reliably detected by this assay. Genes are analysed using the reference transcripts listed below; coding exons found in alternative transcr</w:t>
-      </w:r>
-      <w:r>
-        <w:rPr>
-          <w:rFonts w:cs="Arial"/>
-          <w:sz w:val="16"/>
-          <w:szCs w:val="16"/>
-        </w:rPr>
-        <w:t xml:space="preserve">ipts are not assessed by this assay. </w:t>
+        <w:t xml:space="preserve"> are not reliably detected by this assay. Genes are analysed using the reference transcripts listed below; coding exons found in alternative transcripts are not assessed by this assay</w:t>
+      </w:r>
+      <w:r>
+        <w:rPr>
+          <w:rFonts w:cs="Arial"/>
+          <w:sz w:val="16"/>
+          <w:szCs w:val="16"/>
+        </w:rPr>
+        <w:t xml:space="preserve">. </w:t>
       </w:r>
       <w:r>
         <w:rPr>
@@ -1290,23 +1317,7 @@
           <w:sz w:val="16"/>
           <w:szCs w:val="16"/>
         </w:rPr>
-        <w:t>, variant zygosity is assumed to be either heterozygous or homozygous in the germline based on allele frequency for the purpose of clinical interpretation. Please note Peter Mac assumes samp</w:t>
-      </w:r>
-      <w:r>
-        <w:rPr>
-          <w:rFonts w:cs="Arial"/>
-          <w:sz w:val="16"/>
-          <w:szCs w:val="16"/>
-        </w:rPr>
-        <w:t xml:space="preserve">le identification, family relationships, and clinical diagnoses are as stated on the request. Our clinical recommendations may be based on evidence from third-party data sources and should be interpreted in the context of all other clinical and laboratory </w:t>
-      </w:r>
-      <w:r>
-        <w:rPr>
-          <w:rFonts w:cs="Arial"/>
-          <w:sz w:val="16"/>
-          <w:szCs w:val="16"/>
-        </w:rPr>
-        <w:t>information for this patient.</w:t>
+        <w:t>, variant zygosity is assumed to be either heterozygous or homozygous in the germline based on allele frequency for the purpose of clinical interpretation. Please note Peter Mac assumes sample identification, family relationships, and clinical diagnoses are as stated on the request. Our clinical recommendations may be based on evidence from third-party data sources and should be interpreted in the context of all other clinical and laboratory information for this patient.</w:t>
       </w:r>
     </w:p>
     <w:p>
@@ -1356,8 +1367,18 @@
           <w:sz w:val="16"/>
           <w:szCs w:val="16"/>
         </w:rPr>
-        <w:t>Gene coverage in this sample is as follows</w:t>
-      </w:r>
+        <w:t xml:space="preserve">Gene coverage in this sample is as </w:t>
+      </w:r>
+      <w:proofErr w:type="gramStart"/>
+      <w:r>
+        <w:rPr>
+          <w:rFonts w:eastAsia="Times New Roman" w:cs="Arial"/>
+          <w:sz w:val="16"/>
+          <w:szCs w:val="16"/>
+        </w:rPr>
+        <w:t>follows</w:t>
+      </w:r>
+      <w:proofErr w:type="gramEnd"/>
     </w:p>
     <w:p>
       <w:pPr>
@@ -1379,15 +1400,7 @@
           <w:sz w:val="16"/>
           <w:szCs w:val="16"/>
         </w:rPr>
-        <w:t xml:space="preserve">Please note variants may not be optimally detected in genes with less than 100% coverage. The gene coverage above is considered acceptable given the available </w:t>
-      </w:r>
-      <w:r>
-        <w:rPr>
-          <w:rFonts w:eastAsia="Times New Roman" w:cs="Arial"/>
-          <w:sz w:val="16"/>
-          <w:szCs w:val="16"/>
-        </w:rPr>
-        <w:t>information about the clinical context, however please contact the laboratory for further advice should specific genes covered at less than 100% require full coverage. A list of regions with suboptimal coverage is available upon request.</w:t>
+        <w:t>Please note variants may not be optimally detected in genes with less than 100% coverage. The gene coverage above is considered acceptable given the available information about the clinical context, however please contact the laboratory for further advice should specific genes covered at less than 100% require full coverage. A list of regions with suboptimal coverage is available upon request.</w:t>
       </w:r>
     </w:p>
     <w:p>
@@ -1410,15 +1423,7 @@
           <w:sz w:val="16"/>
           <w:szCs w:val="16"/>
         </w:rPr>
-        <w:t>Please contact the</w:t>
-      </w:r>
-      <w:r>
-        <w:rPr>
-          <w:rFonts w:eastAsia="Times New Roman" w:cs="Arial"/>
-          <w:sz w:val="16"/>
-          <w:szCs w:val="16"/>
-        </w:rPr>
-        <w:t xml:space="preserve"> laboratory on 03 8559 7284 if you wish to discuss this report further.</w:t>
+        <w:t>Please contact the laboratory on 03 8559 7284 if you wish to discuss this report further.</w:t>
       </w:r>
     </w:p>
     <w:p>
@@ -2038,7 +2043,7 @@
           <v:stroke joinstyle="miter"/>
           <v:path gradientshapeok="t" o:connecttype="rect"/>
         </v:shapetype>
-        <v:shape id="Text Box 2" o:spid="_x0000_s1027" type="#_x0000_t202" style="position:absolute;left:0;text-align:left;margin-left:-9pt;margin-top:29.6pt;width:99pt;height:18pt;z-index:251659264;visibility:visible;mso-wrap-style:square;mso-width-percent:0;mso-height-percent:0;mso-wrap-distance-left:9pt;mso-wrap-distance-top:0;mso-wrap-distance-right:9pt;mso-wrap-distance-bottom:0;mso-position-horizontal:absolute;mso-position-horizontal-relative:text;mso-position-vertical:absolute;mso-position-vertical-relative:text;mso-width-percent:0;mso-height-percent:0;mso-width-relative:page;mso-height-relative:page;v-text-anchor:top" o:gfxdata="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" filled="f" stroked="f">
+        <v:shape id="Text Box 2" o:spid="_x0000_s1027" type="#_x0000_t202" style="position:absolute;left:0;text-align:left;margin-left:-9pt;margin-top:29.6pt;width:99pt;height:18pt;z-index:251659264;visibility:visible;mso-wrap-style:square;mso-width-percent:0;mso-height-percent:0;mso-wrap-distance-left:9pt;mso-wrap-distance-top:0;mso-wrap-distance-right:9pt;mso-wrap-distance-bottom:0;mso-position-horizontal:absolute;mso-position-horizontal-relative:text;mso-position-vertical:absolute;mso-position-vertical-relative:text;mso-width-percent:0;mso-height-percent:0;mso-width-relative:page;mso-height-relative:page;v-text-anchor:top" wrapcoords="0 0" o:gfxdata="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" filled="f" stroked="f">
           <v:textbox>
             <w:txbxContent>
               <w:p>
@@ -2068,7 +2073,7 @@
         <w:noProof/>
       </w:rPr>
       <w:pict w14:anchorId="1D492006">
-        <v:shape id="Text Box 8" o:spid="_x0000_s1026" type="#_x0000_t202" style="position:absolute;left:0;text-align:left;margin-left:441pt;margin-top:27.6pt;width:54pt;height:43.2pt;z-index:251660288;visibility:visible;mso-wrap-style:square;mso-width-percent:0;mso-height-percent:0;mso-wrap-distance-left:9pt;mso-wrap-distance-top:0;mso-wrap-distance-right:9pt;mso-wrap-distance-bottom:0;mso-position-horizontal:absolute;mso-position-horizontal-relative:text;mso-position-vertical:absolute;mso-position-vertical-relative:page;mso-width-percent:0;mso-height-percent:0;mso-width-relative:page;mso-height-relative:page;v-text-anchor:top" o:gfxdata="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" filled="f" stroked="f">
+        <v:shape id="Text Box 8" o:spid="_x0000_s1026" type="#_x0000_t202" style="position:absolute;left:0;text-align:left;margin-left:441pt;margin-top:27.6pt;width:54pt;height:43.2pt;z-index:251660288;visibility:visible;mso-wrap-style:square;mso-width-percent:0;mso-height-percent:0;mso-wrap-distance-left:9pt;mso-wrap-distance-top:0;mso-wrap-distance-right:9pt;mso-wrap-distance-bottom:0;mso-position-horizontal:absolute;mso-position-horizontal-relative:text;mso-position-vertical:absolute;mso-position-vertical-relative:page;mso-width-percent:0;mso-height-percent:0;mso-width-relative:page;mso-height-relative:page;v-text-anchor:top" wrapcoords="0 0" o:gfxdata="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" filled="f" stroked="f">
           <v:textbox>
             <w:txbxContent>
               <w:p>
@@ -2144,16 +2149,7 @@
                     <w:sz w:val="8"/>
                     <w:szCs w:val="7"/>
                   </w:rPr>
-                  <w:t xml:space="preserve">NATA &amp; </w:t>
-                </w:r>
-                <w:r>
-                  <w:rPr>
-                    <w:rFonts w:ascii="Arial (W1)" w:hAnsi="Arial (W1)" w:cs="Arial"/>
-                    <w:color w:val="333399"/>
-                    <w:sz w:val="8"/>
-                    <w:szCs w:val="7"/>
-                  </w:rPr>
-                  <w:t>RCPA</w:t>
+                  <w:t>NATA &amp; RCPA</w:t>
                 </w:r>
               </w:p>
               <w:p>
@@ -2295,7 +2291,7 @@
         <w:noProof/>
       </w:rPr>
       <w:pict w14:anchorId="096E98AD">
-        <v:shape id="_x0000_s1025" type="#_x0000_t202" style="position:absolute;left:0;text-align:left;margin-left:488.45pt;margin-top:-25pt;width:43.7pt;height:54.2pt;z-index:251661312;visibility:visible;mso-wrap-style:square;mso-width-percent:0;mso-height-percent:0;mso-wrap-distance-left:9pt;mso-wrap-distance-top:0;mso-wrap-distance-right:9pt;mso-wrap-distance-bottom:0;mso-position-horizontal:absolute;mso-position-horizontal-relative:text;mso-position-vertical:absolute;mso-position-vertical-relative:text;mso-width-percent:0;mso-height-percent:0;mso-width-relative:page;mso-height-relative:page;v-text-anchor:top" o:gfxdata="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" filled="f" stroked="f">
+        <v:shape id="_x0000_s1025" type="#_x0000_t202" style="position:absolute;left:0;text-align:left;margin-left:488.45pt;margin-top:-25pt;width:43.7pt;height:54.2pt;z-index:251661312;visibility:visible;mso-wrap-style:square;mso-width-percent:0;mso-height-percent:0;mso-wrap-distance-left:9pt;mso-wrap-distance-top:0;mso-wrap-distance-right:9pt;mso-wrap-distance-bottom:0;mso-position-horizontal:absolute;mso-position-horizontal-relative:text;mso-position-vertical:absolute;mso-position-vertical-relative:text;mso-width-percent:0;mso-height-percent:0;mso-width-relative:page;mso-height-relative:page;v-text-anchor:top" wrapcoords="0 0" o:gfxdata="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" filled="f" stroked="f">
           <v:textbox>
             <w:txbxContent>
               <w:p/>
@@ -4167,19 +4163,6 @@
 </file>
 
 <file path=customXml/item1.xml><?xml version="1.0" encoding="utf-8"?>
-<?mso-contentType ?>
-<FormTemplates xmlns="http://schemas.microsoft.com/sharepoint/v3/contenttype/forms">
-  <Display>DocumentLibraryForm</Display>
-  <Edit>DocumentLibraryForm</Edit>
-  <New>DocumentLibraryForm</New>
-</FormTemplates>
-</file>
-
-<file path=customXml/item2.xml><?xml version="1.0" encoding="utf-8"?>
-<b:Sources xmlns:b="http://schemas.openxmlformats.org/officeDocument/2006/bibliography" xmlns="http://schemas.openxmlformats.org/officeDocument/2006/bibliography" SelectedStyle="\APASixthEditionOfficeOnline.xsl" StyleName="APA" Version="6"/>
-</file>
-
-<file path=customXml/item3.xml><?xml version="1.0" encoding="utf-8"?>
 <ct:contentTypeSchema xmlns:ct="http://schemas.microsoft.com/office/2006/metadata/contentType" xmlns:ma="http://schemas.microsoft.com/office/2006/metadata/properties/metaAttributes" ct:_="" ma:_="" ma:contentTypeName="Document" ma:contentTypeID="0x010100451F1F8C0772B440BA84570C3C4286EA" ma:contentTypeVersion="29" ma:contentTypeDescription="Create a new document." ma:contentTypeScope="" ma:versionID="b3bcf93054b5d0678557845ec3dd46dd">
   <xsd:schema xmlns:xsd="http://www.w3.org/2001/XMLSchema" xmlns:xs="http://www.w3.org/2001/XMLSchema" xmlns:p="http://schemas.microsoft.com/office/2006/metadata/properties" xmlns:ns2="c44ab56d-57f8-4a14-86db-a39667906be8" xmlns:ns3="bbb6251c-984c-4fcb-9547-f40f6d5e63ff" targetNamespace="http://schemas.microsoft.com/office/2006/metadata/properties" ma:root="true" ma:fieldsID="676e0b85b827ae08faaea4d501add0a1" ns2:_="" ns3:_="">
     <xsd:import namespace="c44ab56d-57f8-4a14-86db-a39667906be8"/>
@@ -4468,23 +4451,20 @@
 </ct:contentTypeSchema>
 </file>
 
-<file path=customXml/itemProps1.xml><?xml version="1.0" encoding="utf-8"?>
-<ds:datastoreItem xmlns:ds="http://schemas.openxmlformats.org/officeDocument/2006/customXml" ds:itemID="{F73E9856-3789-4715-A3C7-5304DBE401DD}">
-  <ds:schemaRefs>
-    <ds:schemaRef ds:uri="http://schemas.microsoft.com/sharepoint/v3/contenttype/forms"/>
-  </ds:schemaRefs>
-</ds:datastoreItem>
+<file path=customXml/item2.xml><?xml version="1.0" encoding="utf-8"?>
+<b:Sources xmlns:b="http://schemas.openxmlformats.org/officeDocument/2006/bibliography" xmlns="http://schemas.openxmlformats.org/officeDocument/2006/bibliography" SelectedStyle="\APASixthEditionOfficeOnline.xsl" StyleName="APA" Version="6"/>
 </file>
 
-<file path=customXml/itemProps2.xml><?xml version="1.0" encoding="utf-8"?>
-<ds:datastoreItem xmlns:ds="http://schemas.openxmlformats.org/officeDocument/2006/customXml" ds:itemID="{AAA4BED3-17B9-4658-A0D8-E36EA8870A6E}">
-  <ds:schemaRefs>
-    <ds:schemaRef ds:uri="http://schemas.openxmlformats.org/officeDocument/2006/bibliography"/>
-  </ds:schemaRefs>
-</ds:datastoreItem>
+<file path=customXml/item3.xml><?xml version="1.0" encoding="utf-8"?>
+<?mso-contentType ?>
+<FormTemplates xmlns="http://schemas.microsoft.com/sharepoint/v3/contenttype/forms">
+  <Display>DocumentLibraryForm</Display>
+  <Edit>DocumentLibraryForm</Edit>
+  <New>DocumentLibraryForm</New>
+</FormTemplates>
 </file>
 
-<file path=customXml/itemProps3.xml><?xml version="1.0" encoding="utf-8"?>
+<file path=customXml/itemProps1.xml><?xml version="1.0" encoding="utf-8"?>
 <ds:datastoreItem xmlns:ds="http://schemas.openxmlformats.org/officeDocument/2006/customXml" ds:itemID="{9FE2C61E-5451-4DEC-99D8-E58FC9B71EB7}">
   <ds:schemaRefs>
     <ds:schemaRef ds:uri="http://schemas.microsoft.com/office/2006/metadata/contentType"/>
@@ -4501,4 +4481,20 @@
     <ds:schemaRef ds:uri="http://schemas.microsoft.com/internal/obd"/>
   </ds:schemaRefs>
 </ds:datastoreItem>
+</file>
+
+<file path=customXml/itemProps2.xml><?xml version="1.0" encoding="utf-8"?>
+<ds:datastoreItem xmlns:ds="http://schemas.openxmlformats.org/officeDocument/2006/customXml" ds:itemID="{AAA4BED3-17B9-4658-A0D8-E36EA8870A6E}">
+  <ds:schemaRefs>
+    <ds:schemaRef ds:uri="http://schemas.openxmlformats.org/officeDocument/2006/bibliography"/>
+  </ds:schemaRefs>
+</ds:datastoreItem>
+</file>
+
+<file path=customXml/itemProps3.xml><?xml version="1.0" encoding="utf-8"?>
+<ds:datastoreItem xmlns:ds="http://schemas.openxmlformats.org/officeDocument/2006/customXml" ds:itemID="{F73E9856-3789-4715-A3C7-5304DBE401DD}">
+  <ds:schemaRefs>
+    <ds:schemaRef ds:uri="http://schemas.microsoft.com/sharepoint/v3/contenttype/forms"/>
+  </ds:schemaRefs>
+</ds:datastoreItem>
 </file>
--- a/inst/templates/AHDT1_SGVC_NEG.docx
+++ b/inst/templates/AHDT1_SGVC_NEG.docx
@@ -499,7 +499,6 @@
         </w:rPr>
         <w:t>Clinical Indication</w:t>
       </w:r>
-      <w:proofErr w:type="gramStart"/>
       <w:r>
         <w:rPr>
           <w:rFonts w:eastAsia="Times New Roman" w:cs="Arial"/>
@@ -514,16 +513,7 @@
           <w:sz w:val="18"/>
           <w:szCs w:val="18"/>
         </w:rPr>
-        <w:t>?Germline</w:t>
-      </w:r>
-      <w:proofErr w:type="gramEnd"/>
-      <w:r>
-        <w:rPr>
-          <w:rFonts w:cs="Arial"/>
-          <w:sz w:val="18"/>
-          <w:szCs w:val="18"/>
-        </w:rPr>
-        <w:t xml:space="preserve"> vs somatic origin of </w:t>
+        <w:t xml:space="preserve">?Germline vs somatic origin of </w:t>
       </w:r>
       <w:r>
         <w:rPr>
@@ -958,7 +948,55 @@
           <w:sz w:val="16"/>
           <w:szCs w:val="16"/>
         </w:rPr>
-        <w:t xml:space="preserve">panel (Peter MacCallum Cancer Centre </w:t>
+        <w:t xml:space="preserve">panel (Peter MacCallum Cancer Centre AllHaem </w:t>
+      </w:r>
+      <w:r>
+        <w:rPr>
+          <w:rFonts w:cs="Arial"/>
+          <w:sz w:val="16"/>
+          <w:szCs w:val="16"/>
+        </w:rPr>
+        <w:t xml:space="preserve">DNA Twist </w:t>
+      </w:r>
+      <w:r>
+        <w:rPr>
+          <w:rFonts w:cs="Arial"/>
+          <w:sz w:val="16"/>
+          <w:szCs w:val="16"/>
+        </w:rPr>
+        <w:t>v</w:t>
+      </w:r>
+      <w:r>
+        <w:rPr>
+          <w:rFonts w:cs="Arial"/>
+          <w:sz w:val="16"/>
+          <w:szCs w:val="16"/>
+        </w:rPr>
+        <w:t xml:space="preserve">1, design ID </w:t>
+      </w:r>
+      <w:r>
+        <w:rPr>
+          <w:rFonts w:cs="Arial"/>
+          <w:sz w:val="16"/>
+          <w:szCs w:val="16"/>
+        </w:rPr>
+        <w:t>TE-98899881</w:t>
+      </w:r>
+      <w:r>
+        <w:rPr>
+          <w:rFonts w:cs="Arial"/>
+          <w:sz w:val="16"/>
+          <w:szCs w:val="16"/>
+        </w:rPr>
+        <w:t xml:space="preserve">) and sequenced on an </w:t>
+      </w:r>
+      <w:r>
+        <w:rPr>
+          <w:rFonts w:cs="Arial"/>
+          <w:sz w:val="16"/>
+          <w:szCs w:val="16"/>
+        </w:rPr>
+        <w:t xml:space="preserve">Illumina </w:t>
       </w:r>
       <w:proofErr w:type="spellStart"/>
       <w:r>
@@ -967,7 +1005,7 @@
           <w:sz w:val="16"/>
           <w:szCs w:val="16"/>
         </w:rPr>
-        <w:t>AllHaem</w:t>
+        <w:t>NovaSeq</w:t>
       </w:r>
       <w:proofErr w:type="spellEnd"/>
       <w:r>
@@ -984,39 +1022,40 @@
           <w:sz w:val="16"/>
           <w:szCs w:val="16"/>
         </w:rPr>
-        <w:t xml:space="preserve">DNA Twist </w:t>
-      </w:r>
-      <w:r>
-        <w:rPr>
-          <w:rFonts w:cs="Arial"/>
-          <w:sz w:val="16"/>
-          <w:szCs w:val="16"/>
-        </w:rPr>
-        <w:t>v</w:t>
-      </w:r>
-      <w:r>
-        <w:rPr>
-          <w:rFonts w:cs="Arial"/>
-          <w:sz w:val="16"/>
-          <w:szCs w:val="16"/>
-        </w:rPr>
-        <w:t xml:space="preserve">1, design ID </w:t>
-      </w:r>
-      <w:r>
-        <w:rPr>
-          <w:rFonts w:cs="Arial"/>
-          <w:sz w:val="16"/>
-          <w:szCs w:val="16"/>
-        </w:rPr>
-        <w:t>TE-98899881</w:t>
-      </w:r>
-      <w:r>
-        <w:rPr>
-          <w:rFonts w:cs="Arial"/>
-          <w:sz w:val="16"/>
-          <w:szCs w:val="16"/>
-        </w:rPr>
-        <w:t xml:space="preserve">) and sequenced on an Illumina </w:t>
+        <w:t>X</w:t>
+      </w:r>
+      <w:r>
+        <w:rPr>
+          <w:rFonts w:cs="Arial"/>
+          <w:sz w:val="16"/>
+          <w:szCs w:val="16"/>
+        </w:rPr>
+        <w:t xml:space="preserve"> Plus</w:t>
+      </w:r>
+      <w:r>
+        <w:rPr>
+          <w:rFonts w:cs="Arial"/>
+          <w:sz w:val="16"/>
+          <w:szCs w:val="16"/>
+        </w:rPr>
+        <w:t xml:space="preserve"> (Australian Genome Research Facility)</w:t>
+      </w:r>
+      <w:r>
+        <w:rPr>
+          <w:rFonts w:cs="Arial"/>
+          <w:sz w:val="16"/>
+          <w:szCs w:val="16"/>
+        </w:rPr>
+        <w:t xml:space="preserve"> with 150 bp paired end reads. </w:t>
+      </w:r>
+      <w:bookmarkStart w:id="0" w:name="_Hlk177382982"/>
+      <w:r>
+        <w:rPr>
+          <w:rFonts w:cs="Arial"/>
+          <w:sz w:val="16"/>
+          <w:szCs w:val="16"/>
+        </w:rPr>
+        <w:t xml:space="preserve">A custom </w:t>
       </w:r>
       <w:proofErr w:type="spellStart"/>
       <w:r>
@@ -1025,7 +1064,7 @@
           <w:sz w:val="16"/>
           <w:szCs w:val="16"/>
         </w:rPr>
-        <w:t>NovaSeq</w:t>
+        <w:t>Seqliner</w:t>
       </w:r>
       <w:proofErr w:type="spellEnd"/>
       <w:r>
@@ -1034,24 +1073,7 @@
           <w:sz w:val="16"/>
           <w:szCs w:val="16"/>
         </w:rPr>
-        <w:t xml:space="preserve"> 6000</w:t>
-      </w:r>
-      <w:r>
-        <w:rPr>
-          <w:rFonts w:cs="Arial"/>
-          <w:sz w:val="16"/>
-          <w:szCs w:val="16"/>
-        </w:rPr>
-        <w:t xml:space="preserve"> with 150 bp paired end reads. </w:t>
-      </w:r>
-      <w:bookmarkStart w:id="0" w:name="_Hlk177382982"/>
-      <w:r>
-        <w:rPr>
-          <w:rFonts w:cs="Arial"/>
-          <w:sz w:val="16"/>
-          <w:szCs w:val="16"/>
-        </w:rPr>
-        <w:t xml:space="preserve">A custom </w:t>
+        <w:t>/</w:t>
       </w:r>
       <w:proofErr w:type="spellStart"/>
       <w:r>
@@ -1060,7 +1082,7 @@
           <w:sz w:val="16"/>
           <w:szCs w:val="16"/>
         </w:rPr>
-        <w:t>Seqliner</w:t>
+        <w:t>Nextflow</w:t>
       </w:r>
       <w:proofErr w:type="spellEnd"/>
       <w:r>
@@ -1069,25 +1091,15 @@
           <w:sz w:val="16"/>
           <w:szCs w:val="16"/>
         </w:rPr>
-        <w:t>/</w:t>
-      </w:r>
-      <w:proofErr w:type="spellStart"/>
-      <w:r>
-        <w:rPr>
-          <w:rFonts w:cs="Arial"/>
-          <w:sz w:val="16"/>
-          <w:szCs w:val="16"/>
-        </w:rPr>
-        <w:t>Nextflow</w:t>
-      </w:r>
-      <w:proofErr w:type="spellEnd"/>
-      <w:r>
-        <w:rPr>
-          <w:rFonts w:cs="Arial"/>
-          <w:sz w:val="16"/>
-          <w:szCs w:val="16"/>
-        </w:rPr>
-        <w:t>-based analysis pipeline is used to generate aligned reads and call variants (single nucleotide variants and short insertions or deletions) against the hg19 human reference genome.</w:t>
+        <w:t xml:space="preserve">-based analysis pipeline is used to generate aligned reads and call variants (single nucleotide variants and short </w:t>
+      </w:r>
+      <w:r>
+        <w:rPr>
+          <w:rFonts w:cs="Arial"/>
+          <w:sz w:val="16"/>
+          <w:szCs w:val="16"/>
+        </w:rPr>
+        <w:t>insertions or deletions) against the hg19 human reference genome.</w:t>
       </w:r>
       <w:r>
         <w:rPr>
@@ -1104,25 +1116,7 @@
           <w:sz w:val="16"/>
           <w:szCs w:val="16"/>
         </w:rPr>
-        <w:t xml:space="preserve">Variants are analysed using </w:t>
-      </w:r>
-      <w:proofErr w:type="spellStart"/>
-      <w:r>
-        <w:rPr>
-          <w:rFonts w:cs="Arial"/>
-          <w:sz w:val="16"/>
-          <w:szCs w:val="16"/>
-        </w:rPr>
-        <w:t>PathOS</w:t>
-      </w:r>
-      <w:proofErr w:type="spellEnd"/>
-      <w:r>
-        <w:rPr>
-          <w:rFonts w:cs="Arial"/>
-          <w:sz w:val="16"/>
-          <w:szCs w:val="16"/>
-        </w:rPr>
-        <w:t xml:space="preserve"> software (Peter Mac) and described according to HGVS nomenclature version 19.01 (http://varnomen.hgvs.org/) with minor differences in accordance with Peter MacCallum Cancer Centre Molecular Pathology departmental policy. </w:t>
+        <w:t xml:space="preserve">Variants are analysed using PathOS software (Peter Mac) and described according to HGVS nomenclature version 19.01 (http://varnomen.hgvs.org/) with minor differences in accordance with Peter MacCallum Cancer Centre Molecular Pathology departmental policy. </w:t>
       </w:r>
       <w:r>
         <w:rPr>
@@ -1187,7 +1181,15 @@
           <w:sz w:val="16"/>
           <w:szCs w:val="16"/>
         </w:rPr>
-        <w:t xml:space="preserve">with class 3 (uncertain significance), class 4 (likely pathogenic) and class 5 (pathogenic) variants reported only. </w:t>
+        <w:t>with cla</w:t>
+      </w:r>
+      <w:r>
+        <w:rPr>
+          <w:rFonts w:eastAsia="Times New Roman" w:cs="Arial"/>
+          <w:sz w:val="16"/>
+          <w:szCs w:val="16"/>
+        </w:rPr>
+        <w:t xml:space="preserve">ss 3 (uncertain significance), class 4 (likely pathogenic) and class 5 (pathogenic) variants reported only. </w:t>
       </w:r>
     </w:p>
     <w:p>
@@ -1276,7 +1278,15 @@
           <w:sz w:val="16"/>
           <w:szCs w:val="16"/>
         </w:rPr>
-        <w:t>This assay is primarily qualitative however, the variant read frequency (VRF) is provided to assist with variant interpretation and is assumed to approximate VAF in most instances (noting that the VAF of some insertions/deletions may be underrepresented due to assay-based allele bias). Copy number variations, loss of heterozygosity, structural rearrangements or aneuploidies are not reported. Insertions or deletions (particularly those &gt; 25 bp in length</w:t>
+        <w:t xml:space="preserve">This assay is primarily qualitative however, the variant read frequency (VRF) is provided to assist with variant interpretation and is assumed to approximate VAF in most instances (noting that the VAF of some insertions/deletions may be underrepresented due to assay-based allele bias). Copy number variations, loss of heterozygosity, structural rearrangements or aneuploidies are not reported. Insertions or deletions (particularly those &gt; 25 bp in </w:t>
+      </w:r>
+      <w:r>
+        <w:rPr>
+          <w:rFonts w:cs="Arial"/>
+          <w:sz w:val="16"/>
+          <w:szCs w:val="16"/>
+        </w:rPr>
+        <w:t>length</w:t>
       </w:r>
       <w:r>
         <w:rPr>
@@ -1292,15 +1302,7 @@
           <w:sz w:val="16"/>
           <w:szCs w:val="16"/>
         </w:rPr>
-        <w:t xml:space="preserve"> are not reliably detected by this assay. Genes are analysed using the reference transcripts listed below; coding exons found in alternative transcripts are not assessed by this assay</w:t>
-      </w:r>
-      <w:r>
-        <w:rPr>
-          <w:rFonts w:cs="Arial"/>
-          <w:sz w:val="16"/>
-          <w:szCs w:val="16"/>
-        </w:rPr>
-        <w:t xml:space="preserve">. </w:t>
+        <w:t xml:space="preserve"> are not reliably detected by this assay. Genes are analysed using the reference transcripts listed below; coding exons found in alternative transcripts are not assessed by this assay. </w:t>
       </w:r>
       <w:r>
         <w:rPr>
@@ -1317,7 +1319,15 @@
           <w:sz w:val="16"/>
           <w:szCs w:val="16"/>
         </w:rPr>
-        <w:t>, variant zygosity is assumed to be either heterozygous or homozygous in the germline based on allele frequency for the purpose of clinical interpretation. Please note Peter Mac assumes sample identification, family relationships, and clinical diagnoses are as stated on the request. Our clinical recommendations may be based on evidence from third-party data sources and should be interpreted in the context of all other clinical and laboratory information for this patient.</w:t>
+        <w:t>, variant zygosity is assumed to be either heterozygous or homozygous in the germline based on allele frequency for the purpose of clinical interpretation. Please note Peter Mac assumes sample identification, family relationships, and clinical diagnoses are as stated on the request. Our cli</w:t>
+      </w:r>
+      <w:r>
+        <w:rPr>
+          <w:rFonts w:cs="Arial"/>
+          <w:sz w:val="16"/>
+          <w:szCs w:val="16"/>
+        </w:rPr>
+        <w:t>nical recommendations may be based on evidence from third-party data sources and should be interpreted in the context of all other clinical and laboratory information for this patient.</w:t>
       </w:r>
     </w:p>
     <w:p>
@@ -1367,18 +1377,8 @@
           <w:sz w:val="16"/>
           <w:szCs w:val="16"/>
         </w:rPr>
-        <w:t xml:space="preserve">Gene coverage in this sample is as </w:t>
-      </w:r>
-      <w:proofErr w:type="gramStart"/>
-      <w:r>
-        <w:rPr>
-          <w:rFonts w:eastAsia="Times New Roman" w:cs="Arial"/>
-          <w:sz w:val="16"/>
-          <w:szCs w:val="16"/>
-        </w:rPr>
-        <w:t>follows</w:t>
-      </w:r>
-      <w:proofErr w:type="gramEnd"/>
+        <w:t>Gene coverage in this sample is as follows</w:t>
+      </w:r>
     </w:p>
     <w:p>
       <w:pPr>
@@ -1577,7 +1577,7 @@
           <w:sz w:val="18"/>
           <w:szCs w:val="18"/>
         </w:rPr>
-        <w:t>16-Sep-2024</w:t>
+        <w:t>4-Mar-2025</w:t>
       </w:r>
       <w:r>
         <w:rPr>
@@ -2086,7 +2086,7 @@
                     <wp:inline distT="0" distB="0" distL="0" distR="0" wp14:anchorId="19569F69" wp14:editId="2B2E431B">
                       <wp:extent cx="457200" cy="139700"/>
                       <wp:effectExtent l="0" t="0" r="0" b="12700"/>
-                      <wp:docPr id="5" name="Picture 2"/>
+                      <wp:docPr id="3" name="Picture 2"/>
                       <wp:cNvGraphicFramePr>
                         <a:graphicFrameLocks xmlns:a="http://schemas.openxmlformats.org/drawingml/2006/main" noChangeAspect="1"/>
                       </wp:cNvGraphicFramePr>
@@ -2094,7 +2094,7 @@
                         <a:graphicData uri="http://schemas.openxmlformats.org/drawingml/2006/picture">
                           <pic:pic xmlns:pic="http://schemas.openxmlformats.org/drawingml/2006/picture">
                             <pic:nvPicPr>
-                              <pic:cNvPr id="6" name="Picture 2"/>
+                              <pic:cNvPr id="4" name="Picture 2"/>
                               <pic:cNvPicPr>
                                 <a:picLocks noChangeAspect="1" noChangeArrowheads="1"/>
                               </pic:cNvPicPr>
@@ -2235,7 +2235,7 @@
           <wp:extent cx="342900" cy="546100"/>
           <wp:effectExtent l="0" t="0" r="12700" b="12700"/>
           <wp:wrapNone/>
-          <wp:docPr id="9" name="Picture 1"/>
+          <wp:docPr id="5" name="Picture 1"/>
           <wp:cNvGraphicFramePr>
             <a:graphicFrameLocks xmlns:a="http://schemas.openxmlformats.org/drawingml/2006/main" noChangeAspect="1"/>
           </wp:cNvGraphicFramePr>
@@ -2243,7 +2243,7 @@
             <a:graphicData uri="http://schemas.openxmlformats.org/drawingml/2006/picture">
               <pic:pic xmlns:pic="http://schemas.openxmlformats.org/drawingml/2006/picture">
                 <pic:nvPicPr>
-                  <pic:cNvPr id="10" name="Picture 1"/>
+                  <pic:cNvPr id="6" name="Picture 1"/>
                   <pic:cNvPicPr>
                     <a:picLocks noChangeAspect="1" noChangeArrowheads="1"/>
                   </pic:cNvPicPr>
@@ -4163,6 +4163,19 @@
 </file>
 
 <file path=customXml/item1.xml><?xml version="1.0" encoding="utf-8"?>
+<?mso-contentType ?>
+<FormTemplates xmlns="http://schemas.microsoft.com/sharepoint/v3/contenttype/forms">
+  <Display>DocumentLibraryForm</Display>
+  <Edit>DocumentLibraryForm</Edit>
+  <New>DocumentLibraryForm</New>
+</FormTemplates>
+</file>
+
+<file path=customXml/item2.xml><?xml version="1.0" encoding="utf-8"?>
+<b:Sources xmlns:b="http://schemas.openxmlformats.org/officeDocument/2006/bibliography" xmlns="http://schemas.openxmlformats.org/officeDocument/2006/bibliography" SelectedStyle="\APASixthEditionOfficeOnline.xsl" StyleName="APA" Version="6"/>
+</file>
+
+<file path=customXml/item3.xml><?xml version="1.0" encoding="utf-8"?>
 <ct:contentTypeSchema xmlns:ct="http://schemas.microsoft.com/office/2006/metadata/contentType" xmlns:ma="http://schemas.microsoft.com/office/2006/metadata/properties/metaAttributes" ct:_="" ma:_="" ma:contentTypeName="Document" ma:contentTypeID="0x010100451F1F8C0772B440BA84570C3C4286EA" ma:contentTypeVersion="29" ma:contentTypeDescription="Create a new document." ma:contentTypeScope="" ma:versionID="b3bcf93054b5d0678557845ec3dd46dd">
   <xsd:schema xmlns:xsd="http://www.w3.org/2001/XMLSchema" xmlns:xs="http://www.w3.org/2001/XMLSchema" xmlns:p="http://schemas.microsoft.com/office/2006/metadata/properties" xmlns:ns2="c44ab56d-57f8-4a14-86db-a39667906be8" xmlns:ns3="bbb6251c-984c-4fcb-9547-f40f6d5e63ff" targetNamespace="http://schemas.microsoft.com/office/2006/metadata/properties" ma:root="true" ma:fieldsID="676e0b85b827ae08faaea4d501add0a1" ns2:_="" ns3:_="">
     <xsd:import namespace="c44ab56d-57f8-4a14-86db-a39667906be8"/>
@@ -4451,20 +4464,23 @@
 </ct:contentTypeSchema>
 </file>
 
-<file path=customXml/item2.xml><?xml version="1.0" encoding="utf-8"?>
-<b:Sources xmlns:b="http://schemas.openxmlformats.org/officeDocument/2006/bibliography" xmlns="http://schemas.openxmlformats.org/officeDocument/2006/bibliography" SelectedStyle="\APASixthEditionOfficeOnline.xsl" StyleName="APA" Version="6"/>
+<file path=customXml/itemProps1.xml><?xml version="1.0" encoding="utf-8"?>
+<ds:datastoreItem xmlns:ds="http://schemas.openxmlformats.org/officeDocument/2006/customXml" ds:itemID="{F73E9856-3789-4715-A3C7-5304DBE401DD}">
+  <ds:schemaRefs>
+    <ds:schemaRef ds:uri="http://schemas.microsoft.com/sharepoint/v3/contenttype/forms"/>
+  </ds:schemaRefs>
+</ds:datastoreItem>
 </file>
 
-<file path=customXml/item3.xml><?xml version="1.0" encoding="utf-8"?>
-<?mso-contentType ?>
-<FormTemplates xmlns="http://schemas.microsoft.com/sharepoint/v3/contenttype/forms">
-  <Display>DocumentLibraryForm</Display>
-  <Edit>DocumentLibraryForm</Edit>
-  <New>DocumentLibraryForm</New>
-</FormTemplates>
+<file path=customXml/itemProps2.xml><?xml version="1.0" encoding="utf-8"?>
+<ds:datastoreItem xmlns:ds="http://schemas.openxmlformats.org/officeDocument/2006/customXml" ds:itemID="{AAA4BED3-17B9-4658-A0D8-E36EA8870A6E}">
+  <ds:schemaRefs>
+    <ds:schemaRef ds:uri="http://schemas.openxmlformats.org/officeDocument/2006/bibliography"/>
+  </ds:schemaRefs>
+</ds:datastoreItem>
 </file>
 
-<file path=customXml/itemProps1.xml><?xml version="1.0" encoding="utf-8"?>
+<file path=customXml/itemProps3.xml><?xml version="1.0" encoding="utf-8"?>
 <ds:datastoreItem xmlns:ds="http://schemas.openxmlformats.org/officeDocument/2006/customXml" ds:itemID="{9FE2C61E-5451-4DEC-99D8-E58FC9B71EB7}">
   <ds:schemaRefs>
     <ds:schemaRef ds:uri="http://schemas.microsoft.com/office/2006/metadata/contentType"/>
@@ -4481,20 +4497,4 @@
     <ds:schemaRef ds:uri="http://schemas.microsoft.com/internal/obd"/>
   </ds:schemaRefs>
 </ds:datastoreItem>
-</file>
-
-<file path=customXml/itemProps2.xml><?xml version="1.0" encoding="utf-8"?>
-<ds:datastoreItem xmlns:ds="http://schemas.openxmlformats.org/officeDocument/2006/customXml" ds:itemID="{AAA4BED3-17B9-4658-A0D8-E36EA8870A6E}">
-  <ds:schemaRefs>
-    <ds:schemaRef ds:uri="http://schemas.openxmlformats.org/officeDocument/2006/bibliography"/>
-  </ds:schemaRefs>
-</ds:datastoreItem>
-</file>
-
-<file path=customXml/itemProps3.xml><?xml version="1.0" encoding="utf-8"?>
-<ds:datastoreItem xmlns:ds="http://schemas.openxmlformats.org/officeDocument/2006/customXml" ds:itemID="{F73E9856-3789-4715-A3C7-5304DBE401DD}">
-  <ds:schemaRefs>
-    <ds:schemaRef ds:uri="http://schemas.microsoft.com/sharepoint/v3/contenttype/forms"/>
-  </ds:schemaRefs>
-</ds:datastoreItem>
 </file>